--- a/Summary/Life Expectancy Analysis.docx
+++ b/Summary/Life Expectancy Analysis.docx
@@ -1833,20 +1833,6 @@
         <w:spacing w:before="0" w:beforeAutospacing="0" w:after="0" w:afterAutospacing="0"/>
         <w:rPr>
           <w:rStyle w:val="Strong"/>
-          <w:rFonts w:ascii="Roboto" w:eastAsiaTheme="majorEastAsia" w:hAnsi="Roboto"/>
-          <w:b w:val="0"/>
-          <w:bCs w:val="0"/>
-          <w:sz w:val="22"/>
-          <w:szCs w:val="22"/>
-        </w:rPr>
-      </w:pPr>
-    </w:p>
-    <w:p>
-      <w:pPr>
-        <w:pStyle w:val="NormalWeb"/>
-        <w:spacing w:before="0" w:beforeAutospacing="0" w:after="0" w:afterAutospacing="0"/>
-        <w:rPr>
-          <w:rStyle w:val="Strong"/>
           <w:rFonts w:ascii="Montserrat" w:eastAsiaTheme="majorEastAsia" w:hAnsi="Montserrat"/>
           <w:sz w:val="28"/>
           <w:szCs w:val="28"/>
@@ -1978,18 +1964,6 @@
         <w:spacing w:before="0" w:beforeAutospacing="0" w:after="0" w:afterAutospacing="0"/>
         <w:rPr>
           <w:rStyle w:val="Strong"/>
-          <w:rFonts w:ascii="Roboto" w:eastAsiaTheme="majorEastAsia" w:hAnsi="Roboto"/>
-          <w:sz w:val="22"/>
-          <w:szCs w:val="22"/>
-        </w:rPr>
-      </w:pPr>
-    </w:p>
-    <w:p>
-      <w:pPr>
-        <w:pStyle w:val="NormalWeb"/>
-        <w:spacing w:before="0" w:beforeAutospacing="0" w:after="0" w:afterAutospacing="0"/>
-        <w:rPr>
-          <w:rStyle w:val="Strong"/>
           <w:rFonts w:ascii="Montserrat" w:eastAsiaTheme="majorEastAsia" w:hAnsi="Montserrat"/>
           <w:sz w:val="28"/>
           <w:szCs w:val="28"/>
@@ -2124,10 +2098,10 @@
           <w14:ligatures w14:val="standardContextual"/>
         </w:rPr>
         <w:drawing>
-          <wp:inline distT="0" distB="0" distL="0" distR="0" wp14:anchorId="43B0FA8D" wp14:editId="16CB8B4E">
-            <wp:extent cx="1445846" cy="1336807"/>
-            <wp:effectExtent l="0" t="0" r="2540" b="0"/>
-            <wp:docPr id="1978898731" name="Picture 5" descr="A screenshot of a graph&#10;&#10;Description automatically generated"/>
+          <wp:inline distT="0" distB="0" distL="0" distR="0" wp14:anchorId="157A1080" wp14:editId="76B1A9E6">
+            <wp:extent cx="1710519" cy="1581519"/>
+            <wp:effectExtent l="0" t="0" r="4445" b="0"/>
+            <wp:docPr id="1608854245" name="Picture 6" descr="A screenshot of a graph&#10;&#10;Description automatically generated"/>
             <wp:cNvGraphicFramePr>
               <a:graphicFrameLocks xmlns:a="http://schemas.openxmlformats.org/drawingml/2006/main" noChangeAspect="1"/>
             </wp:cNvGraphicFramePr>
@@ -2135,7 +2109,7 @@
               <a:graphicData uri="http://schemas.openxmlformats.org/drawingml/2006/picture">
                 <pic:pic xmlns:pic="http://schemas.openxmlformats.org/drawingml/2006/picture">
                   <pic:nvPicPr>
-                    <pic:cNvPr id="1978898731" name="Picture 5" descr="A screenshot of a graph&#10;&#10;Description automatically generated"/>
+                    <pic:cNvPr id="1608854245" name="Picture 6" descr="A screenshot of a graph&#10;&#10;Description automatically generated"/>
                     <pic:cNvPicPr/>
                   </pic:nvPicPr>
                   <pic:blipFill>
@@ -2153,7 +2127,7 @@
                   <pic:spPr>
                     <a:xfrm>
                       <a:off x="0" y="0"/>
-                      <a:ext cx="1485346" cy="1373328"/>
+                      <a:ext cx="1732943" cy="1602252"/>
                     </a:xfrm>
                     <a:prstGeom prst="rect">
                       <a:avLst/>
@@ -2218,9 +2192,9 @@
           <w14:ligatures w14:val="standardContextual"/>
         </w:rPr>
         <w:drawing>
-          <wp:inline distT="0" distB="0" distL="0" distR="0" wp14:anchorId="413FA2DE" wp14:editId="07AD1A03">
-            <wp:extent cx="1683062" cy="1328127"/>
-            <wp:effectExtent l="0" t="0" r="0" b="5715"/>
+          <wp:inline distT="0" distB="0" distL="0" distR="0" wp14:anchorId="413FA2DE" wp14:editId="390E5A79">
+            <wp:extent cx="1919605" cy="1580572"/>
+            <wp:effectExtent l="0" t="0" r="0" b="0"/>
             <wp:docPr id="2000915493" name="Picture 1" descr="A graph with blue dots&#10;&#10;Description automatically generated"/>
             <wp:cNvGraphicFramePr>
               <a:graphicFrameLocks xmlns:a="http://schemas.openxmlformats.org/drawingml/2006/main" noChangeAspect="1"/>
@@ -2246,7 +2220,7 @@
                   <pic:spPr bwMode="auto">
                     <a:xfrm>
                       <a:off x="0" y="0"/>
-                      <a:ext cx="1688146" cy="1332139"/>
+                      <a:ext cx="1940716" cy="1597955"/>
                     </a:xfrm>
                     <a:prstGeom prst="rect">
                       <a:avLst/>
